--- a/public/OscarCastanedaResume.docx
+++ b/public/OscarCastanedaResume.docx
@@ -1,6 +1,6 @@
 
 <file path=word/document.xml><?xml version="1.0" encoding="utf-8"?>
-<w:document xmlns:wpc="http://schemas.microsoft.com/office/word/2010/wordprocessingCanvas" xmlns:cx="http://schemas.microsoft.com/office/drawing/2014/chartex" xmlns:cx1="http://schemas.microsoft.com/office/drawing/2015/9/8/chartex" xmlns:cx2="http://schemas.microsoft.com/office/drawing/2015/10/21/chartex" xmlns:cx3="http://schemas.microsoft.com/office/drawing/2016/5/9/chartex" xmlns:cx4="http://schemas.microsoft.com/office/drawing/2016/5/10/chartex" xmlns:cx5="http://schemas.microsoft.com/office/drawing/2016/5/11/chartex" xmlns:cx6="http://schemas.microsoft.com/office/drawing/2016/5/12/chartex" xmlns:cx7="http://schemas.microsoft.com/office/drawing/2016/5/13/chartex" xmlns:cx8="http://schemas.microsoft.com/office/drawing/2016/5/14/chartex" xmlns:mc="http://schemas.openxmlformats.org/markup-compatibility/2006" xmlns:aink="http://schemas.microsoft.com/office/drawing/2016/ink" xmlns:am3d="http://schemas.microsoft.com/office/drawing/2017/model3d" xmlns:o="urn:schemas-microsoft-com:office:office" xmlns:r="http://schemas.openxmlformats.org/officeDocument/2006/relationships" xmlns:m="http://schemas.openxmlformats.org/officeDocument/2006/math" xmlns:v="urn:schemas-microsoft-com:vml" xmlns:wp14="http://schemas.microsoft.com/office/word/2010/wordprocessingDrawing" xmlns:wp="http://schemas.openxmlformats.org/drawingml/2006/wordprocessingDrawing" xmlns:w10="urn:schemas-microsoft-com:office:word" xmlns:w="http://schemas.openxmlformats.org/wordprocessingml/2006/main" xmlns:w14="http://schemas.microsoft.com/office/word/2010/wordml" xmlns:w15="http://schemas.microsoft.com/office/word/2012/wordml" xmlns:w16cid="http://schemas.microsoft.com/office/word/2016/wordml/cid" xmlns:w16se="http://schemas.microsoft.com/office/word/2015/wordml/symex" xmlns:wpg="http://schemas.microsoft.com/office/word/2010/wordprocessingGroup" xmlns:wpi="http://schemas.microsoft.com/office/word/2010/wordprocessingInk" xmlns:wne="http://schemas.microsoft.com/office/word/2006/wordml" xmlns:wps="http://schemas.microsoft.com/office/word/2010/wordprocessingShape" mc:Ignorable="w14 w15 w16se w16cid wp14">
+<w:document xmlns:wpc="http://schemas.microsoft.com/office/word/2010/wordprocessingCanvas" xmlns:cx="http://schemas.microsoft.com/office/drawing/2014/chartex" xmlns:cx1="http://schemas.microsoft.com/office/drawing/2015/9/8/chartex" xmlns:cx2="http://schemas.microsoft.com/office/drawing/2015/10/21/chartex" xmlns:cx3="http://schemas.microsoft.com/office/drawing/2016/5/9/chartex" xmlns:cx4="http://schemas.microsoft.com/office/drawing/2016/5/10/chartex" xmlns:cx5="http://schemas.microsoft.com/office/drawing/2016/5/11/chartex" xmlns:cx6="http://schemas.microsoft.com/office/drawing/2016/5/12/chartex" xmlns:cx7="http://schemas.microsoft.com/office/drawing/2016/5/13/chartex" xmlns:cx8="http://schemas.microsoft.com/office/drawing/2016/5/14/chartex" xmlns:mc="http://schemas.openxmlformats.org/markup-compatibility/2006" xmlns:aink="http://schemas.microsoft.com/office/drawing/2016/ink" xmlns:am3d="http://schemas.microsoft.com/office/drawing/2017/model3d" xmlns:o="urn:schemas-microsoft-com:office:office" xmlns:oel="http://schemas.microsoft.com/office/2019/extlst" xmlns:r="http://schemas.openxmlformats.org/officeDocument/2006/relationships" xmlns:m="http://schemas.openxmlformats.org/officeDocument/2006/math" xmlns:v="urn:schemas-microsoft-com:vml" xmlns:wp14="http://schemas.microsoft.com/office/word/2010/wordprocessingDrawing" xmlns:wp="http://schemas.openxmlformats.org/drawingml/2006/wordprocessingDrawing" xmlns:w10="urn:schemas-microsoft-com:office:word" xmlns:w="http://schemas.openxmlformats.org/wordprocessingml/2006/main" xmlns:w14="http://schemas.microsoft.com/office/word/2010/wordml" xmlns:w15="http://schemas.microsoft.com/office/word/2012/wordml" xmlns:w16cex="http://schemas.microsoft.com/office/word/2018/wordml/cex" xmlns:w16cid="http://schemas.microsoft.com/office/word/2016/wordml/cid" xmlns:w16="http://schemas.microsoft.com/office/word/2018/wordml" xmlns:w16du="http://schemas.microsoft.com/office/word/2023/wordml/word16du" xmlns:w16sdtdh="http://schemas.microsoft.com/office/word/2020/wordml/sdtdatahash" xmlns:w16sdtfl="http://schemas.microsoft.com/office/word/2024/wordml/sdtformatlock" xmlns:w16se="http://schemas.microsoft.com/office/word/2015/wordml/symex" xmlns:wpg="http://schemas.microsoft.com/office/word/2010/wordprocessingGroup" xmlns:wpi="http://schemas.microsoft.com/office/word/2010/wordprocessingInk" xmlns:wne="http://schemas.microsoft.com/office/word/2006/wordml" xmlns:wps="http://schemas.microsoft.com/office/word/2010/wordprocessingShape" mc:Ignorable="w14 w15 w16se w16cid w16 w16cex w16sdtdh w16sdtfl w16du wp14">
   <w:body>
     <w:p>
       <w:pPr>
@@ -2208,7 +2208,27 @@
                 <w:sz w:val="20"/>
                 <w:szCs w:val="18"/>
               </w:rPr>
-              <w:t xml:space="preserve"> oscar-portfolio.com</w:t>
+              <w:t xml:space="preserve"> oscar</w:t>
+            </w:r>
+            <w:r>
+              <w:rPr>
+                <w:rFonts w:asciiTheme="minorHAnsi" w:hAnsiTheme="minorHAnsi" w:cs="Arial"/>
+                <w:color w:val="595959"/>
+                <w:spacing w:val="2"/>
+                <w:sz w:val="20"/>
+                <w:szCs w:val="18"/>
+              </w:rPr>
+              <w:t>showcase</w:t>
+            </w:r>
+            <w:r>
+              <w:rPr>
+                <w:rFonts w:asciiTheme="minorHAnsi" w:hAnsiTheme="minorHAnsi" w:cs="Arial"/>
+                <w:color w:val="595959"/>
+                <w:spacing w:val="2"/>
+                <w:sz w:val="20"/>
+                <w:szCs w:val="18"/>
+              </w:rPr>
+              <w:t>.com</w:t>
             </w:r>
             <w:r>
               <w:rPr>
@@ -2265,6 +2285,7 @@
                 <w:szCs w:val="18"/>
               </w:rPr>
             </w:pPr>
+            <w:proofErr w:type="spellStart"/>
             <w:r>
               <w:rPr>
                 <w:rFonts w:asciiTheme="minorHAnsi" w:hAnsiTheme="minorHAnsi" w:cs="Arial"/>
@@ -2274,7 +2295,19 @@
                 <w:sz w:val="20"/>
                 <w:szCs w:val="18"/>
               </w:rPr>
-              <w:t>Behance:</w:t>
+              <w:t>Behance</w:t>
+            </w:r>
+            <w:proofErr w:type="spellEnd"/>
+            <w:r>
+              <w:rPr>
+                <w:rFonts w:asciiTheme="minorHAnsi" w:hAnsiTheme="minorHAnsi" w:cs="Arial"/>
+                <w:b/>
+                <w:color w:val="595959"/>
+                <w:spacing w:val="2"/>
+                <w:sz w:val="20"/>
+                <w:szCs w:val="18"/>
+              </w:rPr>
+              <w:t>:</w:t>
             </w:r>
             <w:r>
               <w:rPr>
@@ -2828,7 +2861,29 @@
                 <w:sz w:val="18"/>
                 <w:szCs w:val="18"/>
               </w:rPr>
-              <w:t>20+ Accenture new joiners interviews</w:t>
+              <w:t xml:space="preserve">20+ Accenture new </w:t>
+            </w:r>
+            <w:proofErr w:type="gramStart"/>
+            <w:r>
+              <w:rPr>
+                <w:rFonts w:asciiTheme="minorHAnsi" w:hAnsiTheme="minorHAnsi" w:cs="Arial"/>
+                <w:color w:val="595959"/>
+                <w:spacing w:val="2"/>
+                <w:sz w:val="18"/>
+                <w:szCs w:val="18"/>
+              </w:rPr>
+              <w:t>joiners</w:t>
+            </w:r>
+            <w:proofErr w:type="gramEnd"/>
+            <w:r>
+              <w:rPr>
+                <w:rFonts w:asciiTheme="minorHAnsi" w:hAnsiTheme="minorHAnsi" w:cs="Arial"/>
+                <w:color w:val="595959"/>
+                <w:spacing w:val="2"/>
+                <w:sz w:val="18"/>
+                <w:szCs w:val="18"/>
+              </w:rPr>
+              <w:t xml:space="preserve"> interviews</w:t>
             </w:r>
           </w:p>
           <w:p>
@@ -3166,20 +3221,7 @@
                 <w:szCs w:val="18"/>
                 <w:lang w:val="es-MX"/>
               </w:rPr>
-              <w:t xml:space="preserve"> (+52(81)-</w:t>
-            </w:r>
-            <w:bookmarkStart w:id="0" w:name="_GoBack"/>
-            <w:bookmarkEnd w:id="0"/>
-            <w:r>
-              <w:rPr>
-                <w:rFonts w:asciiTheme="minorHAnsi" w:hAnsiTheme="minorHAnsi" w:cs="Arial"/>
-                <w:color w:val="595959"/>
-                <w:spacing w:val="2"/>
-                <w:sz w:val="14"/>
-                <w:szCs w:val="18"/>
-                <w:lang w:val="es-MX"/>
-              </w:rPr>
-              <w:t>8344 - 0506)</w:t>
+              <w:t xml:space="preserve"> (+52(81)-8344 - 0506)</w:t>
             </w:r>
           </w:p>
           <w:p>
@@ -4285,7 +4327,7 @@
 </file>
 
 <file path=word/endnotes.xml><?xml version="1.0" encoding="utf-8"?>
-<w:endnotes xmlns:wpc="http://schemas.microsoft.com/office/word/2010/wordprocessingCanvas" xmlns:cx="http://schemas.microsoft.com/office/drawing/2014/chartex" xmlns:cx1="http://schemas.microsoft.com/office/drawing/2015/9/8/chartex" xmlns:cx2="http://schemas.microsoft.com/office/drawing/2015/10/21/chartex" xmlns:cx3="http://schemas.microsoft.com/office/drawing/2016/5/9/chartex" xmlns:cx4="http://schemas.microsoft.com/office/drawing/2016/5/10/chartex" xmlns:cx5="http://schemas.microsoft.com/office/drawing/2016/5/11/chartex" xmlns:cx6="http://schemas.microsoft.com/office/drawing/2016/5/12/chartex" xmlns:cx7="http://schemas.microsoft.com/office/drawing/2016/5/13/chartex" xmlns:cx8="http://schemas.microsoft.com/office/drawing/2016/5/14/chartex" xmlns:mc="http://schemas.openxmlformats.org/markup-compatibility/2006" xmlns:aink="http://schemas.microsoft.com/office/drawing/2016/ink" xmlns:am3d="http://schemas.microsoft.com/office/drawing/2017/model3d" xmlns:o="urn:schemas-microsoft-com:office:office" xmlns:r="http://schemas.openxmlformats.org/officeDocument/2006/relationships" xmlns:m="http://schemas.openxmlformats.org/officeDocument/2006/math" xmlns:v="urn:schemas-microsoft-com:vml" xmlns:wp14="http://schemas.microsoft.com/office/word/2010/wordprocessingDrawing" xmlns:wp="http://schemas.openxmlformats.org/drawingml/2006/wordprocessingDrawing" xmlns:w10="urn:schemas-microsoft-com:office:word" xmlns:w="http://schemas.openxmlformats.org/wordprocessingml/2006/main" xmlns:w14="http://schemas.microsoft.com/office/word/2010/wordml" xmlns:w15="http://schemas.microsoft.com/office/word/2012/wordml" xmlns:w16cid="http://schemas.microsoft.com/office/word/2016/wordml/cid" xmlns:w16se="http://schemas.microsoft.com/office/word/2015/wordml/symex" xmlns:wpg="http://schemas.microsoft.com/office/word/2010/wordprocessingGroup" xmlns:wpi="http://schemas.microsoft.com/office/word/2010/wordprocessingInk" xmlns:wne="http://schemas.microsoft.com/office/word/2006/wordml" xmlns:wps="http://schemas.microsoft.com/office/word/2010/wordprocessingShape" mc:Ignorable="w14 w15 w16se w16cid wp14">
+<w:endnotes xmlns:wpc="http://schemas.microsoft.com/office/word/2010/wordprocessingCanvas" xmlns:cx="http://schemas.microsoft.com/office/drawing/2014/chartex" xmlns:cx1="http://schemas.microsoft.com/office/drawing/2015/9/8/chartex" xmlns:cx2="http://schemas.microsoft.com/office/drawing/2015/10/21/chartex" xmlns:cx3="http://schemas.microsoft.com/office/drawing/2016/5/9/chartex" xmlns:cx4="http://schemas.microsoft.com/office/drawing/2016/5/10/chartex" xmlns:cx5="http://schemas.microsoft.com/office/drawing/2016/5/11/chartex" xmlns:cx6="http://schemas.microsoft.com/office/drawing/2016/5/12/chartex" xmlns:cx7="http://schemas.microsoft.com/office/drawing/2016/5/13/chartex" xmlns:cx8="http://schemas.microsoft.com/office/drawing/2016/5/14/chartex" xmlns:mc="http://schemas.openxmlformats.org/markup-compatibility/2006" xmlns:aink="http://schemas.microsoft.com/office/drawing/2016/ink" xmlns:am3d="http://schemas.microsoft.com/office/drawing/2017/model3d" xmlns:o="urn:schemas-microsoft-com:office:office" xmlns:oel="http://schemas.microsoft.com/office/2019/extlst" xmlns:r="http://schemas.openxmlformats.org/officeDocument/2006/relationships" xmlns:m="http://schemas.openxmlformats.org/officeDocument/2006/math" xmlns:v="urn:schemas-microsoft-com:vml" xmlns:wp14="http://schemas.microsoft.com/office/word/2010/wordprocessingDrawing" xmlns:wp="http://schemas.openxmlformats.org/drawingml/2006/wordprocessingDrawing" xmlns:w10="urn:schemas-microsoft-com:office:word" xmlns:w="http://schemas.openxmlformats.org/wordprocessingml/2006/main" xmlns:w14="http://schemas.microsoft.com/office/word/2010/wordml" xmlns:w15="http://schemas.microsoft.com/office/word/2012/wordml" xmlns:w16cex="http://schemas.microsoft.com/office/word/2018/wordml/cex" xmlns:w16cid="http://schemas.microsoft.com/office/word/2016/wordml/cid" xmlns:w16="http://schemas.microsoft.com/office/word/2018/wordml" xmlns:w16du="http://schemas.microsoft.com/office/word/2023/wordml/word16du" xmlns:w16sdtdh="http://schemas.microsoft.com/office/word/2020/wordml/sdtdatahash" xmlns:w16sdtfl="http://schemas.microsoft.com/office/word/2024/wordml/sdtformatlock" xmlns:w16se="http://schemas.microsoft.com/office/word/2015/wordml/symex" xmlns:wpg="http://schemas.microsoft.com/office/word/2010/wordprocessingGroup" xmlns:wpi="http://schemas.microsoft.com/office/word/2010/wordprocessingInk" xmlns:wne="http://schemas.microsoft.com/office/word/2006/wordml" xmlns:wps="http://schemas.microsoft.com/office/word/2010/wordprocessingShape" mc:Ignorable="w14 w15 w16se w16cid w16 w16cex w16sdtdh w16sdtfl w16du wp14">
   <w:endnote w:type="separator" w:id="-1">
     <w:p>
       <w:pPr>
@@ -4310,7 +4352,7 @@
 </file>
 
 <file path=word/footnotes.xml><?xml version="1.0" encoding="utf-8"?>
-<w:footnotes xmlns:wpc="http://schemas.microsoft.com/office/word/2010/wordprocessingCanvas" xmlns:cx="http://schemas.microsoft.com/office/drawing/2014/chartex" xmlns:cx1="http://schemas.microsoft.com/office/drawing/2015/9/8/chartex" xmlns:cx2="http://schemas.microsoft.com/office/drawing/2015/10/21/chartex" xmlns:cx3="http://schemas.microsoft.com/office/drawing/2016/5/9/chartex" xmlns:cx4="http://schemas.microsoft.com/office/drawing/2016/5/10/chartex" xmlns:cx5="http://schemas.microsoft.com/office/drawing/2016/5/11/chartex" xmlns:cx6="http://schemas.microsoft.com/office/drawing/2016/5/12/chartex" xmlns:cx7="http://schemas.microsoft.com/office/drawing/2016/5/13/chartex" xmlns:cx8="http://schemas.microsoft.com/office/drawing/2016/5/14/chartex" xmlns:mc="http://schemas.openxmlformats.org/markup-compatibility/2006" xmlns:aink="http://schemas.microsoft.com/office/drawing/2016/ink" xmlns:am3d="http://schemas.microsoft.com/office/drawing/2017/model3d" xmlns:o="urn:schemas-microsoft-com:office:office" xmlns:r="http://schemas.openxmlformats.org/officeDocument/2006/relationships" xmlns:m="http://schemas.openxmlformats.org/officeDocument/2006/math" xmlns:v="urn:schemas-microsoft-com:vml" xmlns:wp14="http://schemas.microsoft.com/office/word/2010/wordprocessingDrawing" xmlns:wp="http://schemas.openxmlformats.org/drawingml/2006/wordprocessingDrawing" xmlns:w10="urn:schemas-microsoft-com:office:word" xmlns:w="http://schemas.openxmlformats.org/wordprocessingml/2006/main" xmlns:w14="http://schemas.microsoft.com/office/word/2010/wordml" xmlns:w15="http://schemas.microsoft.com/office/word/2012/wordml" xmlns:w16cid="http://schemas.microsoft.com/office/word/2016/wordml/cid" xmlns:w16se="http://schemas.microsoft.com/office/word/2015/wordml/symex" xmlns:wpg="http://schemas.microsoft.com/office/word/2010/wordprocessingGroup" xmlns:wpi="http://schemas.microsoft.com/office/word/2010/wordprocessingInk" xmlns:wne="http://schemas.microsoft.com/office/word/2006/wordml" xmlns:wps="http://schemas.microsoft.com/office/word/2010/wordprocessingShape" mc:Ignorable="w14 w15 w16se w16cid wp14">
+<w:footnotes xmlns:wpc="http://schemas.microsoft.com/office/word/2010/wordprocessingCanvas" xmlns:cx="http://schemas.microsoft.com/office/drawing/2014/chartex" xmlns:cx1="http://schemas.microsoft.com/office/drawing/2015/9/8/chartex" xmlns:cx2="http://schemas.microsoft.com/office/drawing/2015/10/21/chartex" xmlns:cx3="http://schemas.microsoft.com/office/drawing/2016/5/9/chartex" xmlns:cx4="http://schemas.microsoft.com/office/drawing/2016/5/10/chartex" xmlns:cx5="http://schemas.microsoft.com/office/drawing/2016/5/11/chartex" xmlns:cx6="http://schemas.microsoft.com/office/drawing/2016/5/12/chartex" xmlns:cx7="http://schemas.microsoft.com/office/drawing/2016/5/13/chartex" xmlns:cx8="http://schemas.microsoft.com/office/drawing/2016/5/14/chartex" xmlns:mc="http://schemas.openxmlformats.org/markup-compatibility/2006" xmlns:aink="http://schemas.microsoft.com/office/drawing/2016/ink" xmlns:am3d="http://schemas.microsoft.com/office/drawing/2017/model3d" xmlns:o="urn:schemas-microsoft-com:office:office" xmlns:oel="http://schemas.microsoft.com/office/2019/extlst" xmlns:r="http://schemas.openxmlformats.org/officeDocument/2006/relationships" xmlns:m="http://schemas.openxmlformats.org/officeDocument/2006/math" xmlns:v="urn:schemas-microsoft-com:vml" xmlns:wp14="http://schemas.microsoft.com/office/word/2010/wordprocessingDrawing" xmlns:wp="http://schemas.openxmlformats.org/drawingml/2006/wordprocessingDrawing" xmlns:w10="urn:schemas-microsoft-com:office:word" xmlns:w="http://schemas.openxmlformats.org/wordprocessingml/2006/main" xmlns:w14="http://schemas.microsoft.com/office/word/2010/wordml" xmlns:w15="http://schemas.microsoft.com/office/word/2012/wordml" xmlns:w16cex="http://schemas.microsoft.com/office/word/2018/wordml/cex" xmlns:w16cid="http://schemas.microsoft.com/office/word/2016/wordml/cid" xmlns:w16="http://schemas.microsoft.com/office/word/2018/wordml" xmlns:w16du="http://schemas.microsoft.com/office/word/2023/wordml/word16du" xmlns:w16sdtdh="http://schemas.microsoft.com/office/word/2020/wordml/sdtdatahash" xmlns:w16sdtfl="http://schemas.microsoft.com/office/word/2024/wordml/sdtformatlock" xmlns:w16se="http://schemas.microsoft.com/office/word/2015/wordml/symex" xmlns:wpg="http://schemas.microsoft.com/office/word/2010/wordprocessingGroup" xmlns:wpi="http://schemas.microsoft.com/office/word/2010/wordprocessingInk" xmlns:wne="http://schemas.microsoft.com/office/word/2006/wordml" xmlns:wps="http://schemas.microsoft.com/office/word/2010/wordprocessingShape" mc:Ignorable="w14 w15 w16se w16cid w16 w16cex w16sdtdh w16sdtfl w16du wp14">
   <w:footnote w:type="separator" w:id="-1">
     <w:p>
       <w:pPr>
@@ -4335,7 +4377,7 @@
 </file>
 
 <file path=word/numbering.xml><?xml version="1.0" encoding="utf-8"?>
-<w:numbering xmlns:wpc="http://schemas.microsoft.com/office/word/2010/wordprocessingCanvas" xmlns:cx="http://schemas.microsoft.com/office/drawing/2014/chartex" xmlns:cx1="http://schemas.microsoft.com/office/drawing/2015/9/8/chartex" xmlns:cx2="http://schemas.microsoft.com/office/drawing/2015/10/21/chartex" xmlns:cx3="http://schemas.microsoft.com/office/drawing/2016/5/9/chartex" xmlns:cx4="http://schemas.microsoft.com/office/drawing/2016/5/10/chartex" xmlns:cx5="http://schemas.microsoft.com/office/drawing/2016/5/11/chartex" xmlns:cx6="http://schemas.microsoft.com/office/drawing/2016/5/12/chartex" xmlns:cx7="http://schemas.microsoft.com/office/drawing/2016/5/13/chartex" xmlns:cx8="http://schemas.microsoft.com/office/drawing/2016/5/14/chartex" xmlns:mc="http://schemas.openxmlformats.org/markup-compatibility/2006" xmlns:aink="http://schemas.microsoft.com/office/drawing/2016/ink" xmlns:am3d="http://schemas.microsoft.com/office/drawing/2017/model3d" xmlns:o="urn:schemas-microsoft-com:office:office" xmlns:r="http://schemas.openxmlformats.org/officeDocument/2006/relationships" xmlns:m="http://schemas.openxmlformats.org/officeDocument/2006/math" xmlns:v="urn:schemas-microsoft-com:vml" xmlns:wp14="http://schemas.microsoft.com/office/word/2010/wordprocessingDrawing" xmlns:wp="http://schemas.openxmlformats.org/drawingml/2006/wordprocessingDrawing" xmlns:w10="urn:schemas-microsoft-com:office:word" xmlns:w="http://schemas.openxmlformats.org/wordprocessingml/2006/main" xmlns:w14="http://schemas.microsoft.com/office/word/2010/wordml" xmlns:w15="http://schemas.microsoft.com/office/word/2012/wordml" xmlns:w16cid="http://schemas.microsoft.com/office/word/2016/wordml/cid" xmlns:w16se="http://schemas.microsoft.com/office/word/2015/wordml/symex" xmlns:wpg="http://schemas.microsoft.com/office/word/2010/wordprocessingGroup" xmlns:wpi="http://schemas.microsoft.com/office/word/2010/wordprocessingInk" xmlns:wne="http://schemas.microsoft.com/office/word/2006/wordml" xmlns:wps="http://schemas.microsoft.com/office/word/2010/wordprocessingShape" mc:Ignorable="w14 w15 w16se w16cid wp14">
+<w:numbering xmlns:wpc="http://schemas.microsoft.com/office/word/2010/wordprocessingCanvas" xmlns:cx="http://schemas.microsoft.com/office/drawing/2014/chartex" xmlns:cx1="http://schemas.microsoft.com/office/drawing/2015/9/8/chartex" xmlns:cx2="http://schemas.microsoft.com/office/drawing/2015/10/21/chartex" xmlns:cx3="http://schemas.microsoft.com/office/drawing/2016/5/9/chartex" xmlns:cx4="http://schemas.microsoft.com/office/drawing/2016/5/10/chartex" xmlns:cx5="http://schemas.microsoft.com/office/drawing/2016/5/11/chartex" xmlns:cx6="http://schemas.microsoft.com/office/drawing/2016/5/12/chartex" xmlns:cx7="http://schemas.microsoft.com/office/drawing/2016/5/13/chartex" xmlns:cx8="http://schemas.microsoft.com/office/drawing/2016/5/14/chartex" xmlns:mc="http://schemas.openxmlformats.org/markup-compatibility/2006" xmlns:aink="http://schemas.microsoft.com/office/drawing/2016/ink" xmlns:am3d="http://schemas.microsoft.com/office/drawing/2017/model3d" xmlns:o="urn:schemas-microsoft-com:office:office" xmlns:oel="http://schemas.microsoft.com/office/2019/extlst" xmlns:r="http://schemas.openxmlformats.org/officeDocument/2006/relationships" xmlns:m="http://schemas.openxmlformats.org/officeDocument/2006/math" xmlns:v="urn:schemas-microsoft-com:vml" xmlns:wp14="http://schemas.microsoft.com/office/word/2010/wordprocessingDrawing" xmlns:wp="http://schemas.openxmlformats.org/drawingml/2006/wordprocessingDrawing" xmlns:w10="urn:schemas-microsoft-com:office:word" xmlns:w="http://schemas.openxmlformats.org/wordprocessingml/2006/main" xmlns:w14="http://schemas.microsoft.com/office/word/2010/wordml" xmlns:w15="http://schemas.microsoft.com/office/word/2012/wordml" xmlns:w16cex="http://schemas.microsoft.com/office/word/2018/wordml/cex" xmlns:w16cid="http://schemas.microsoft.com/office/word/2016/wordml/cid" xmlns:w16="http://schemas.microsoft.com/office/word/2018/wordml" xmlns:w16du="http://schemas.microsoft.com/office/word/2023/wordml/word16du" xmlns:w16sdtdh="http://schemas.microsoft.com/office/word/2020/wordml/sdtdatahash" xmlns:w16sdtfl="http://schemas.microsoft.com/office/word/2024/wordml/sdtformatlock" xmlns:w16se="http://schemas.microsoft.com/office/word/2015/wordml/symex" xmlns:wpg="http://schemas.microsoft.com/office/word/2010/wordprocessingGroup" xmlns:wpi="http://schemas.microsoft.com/office/word/2010/wordprocessingInk" xmlns:wne="http://schemas.microsoft.com/office/word/2006/wordml" xmlns:wps="http://schemas.microsoft.com/office/word/2010/wordprocessingShape" mc:Ignorable="w14 w15 w16se w16cid w16 w16cex w16sdtdh w16sdtfl w16du wp14">
   <w:abstractNum w:abstractNumId="0" w15:restartNumberingAfterBreak="0">
     <w:nsid w:val="1AB72585"/>
     <w:multiLevelType w:val="hybridMultilevel"/>
@@ -5240,35 +5282,35 @@
       </w:rPr>
     </w:lvl>
   </w:abstractNum>
-  <w:num w:numId="1">
+  <w:num w:numId="1" w16cid:durableId="625357451">
     <w:abstractNumId w:val="7"/>
   </w:num>
-  <w:num w:numId="2">
+  <w:num w:numId="2" w16cid:durableId="2069766077">
     <w:abstractNumId w:val="5"/>
   </w:num>
-  <w:num w:numId="3">
+  <w:num w:numId="3" w16cid:durableId="1176727915">
     <w:abstractNumId w:val="4"/>
   </w:num>
-  <w:num w:numId="4">
+  <w:num w:numId="4" w16cid:durableId="1710298105">
     <w:abstractNumId w:val="3"/>
   </w:num>
-  <w:num w:numId="5">
+  <w:num w:numId="5" w16cid:durableId="279992708">
     <w:abstractNumId w:val="2"/>
   </w:num>
-  <w:num w:numId="6">
+  <w:num w:numId="6" w16cid:durableId="1838303601">
     <w:abstractNumId w:val="1"/>
   </w:num>
-  <w:num w:numId="7">
+  <w:num w:numId="7" w16cid:durableId="1808546437">
     <w:abstractNumId w:val="6"/>
   </w:num>
-  <w:num w:numId="8">
+  <w:num w:numId="8" w16cid:durableId="1554080927">
     <w:abstractNumId w:val="0"/>
   </w:num>
 </w:numbering>
 </file>
 
 <file path=word/styles.xml><?xml version="1.0" encoding="utf-8"?>
-<w:styles xmlns:mc="http://schemas.openxmlformats.org/markup-compatibility/2006" xmlns:r="http://schemas.openxmlformats.org/officeDocument/2006/relationships" xmlns:w="http://schemas.openxmlformats.org/wordprocessingml/2006/main" xmlns:w14="http://schemas.microsoft.com/office/word/2010/wordml" xmlns:w15="http://schemas.microsoft.com/office/word/2012/wordml" xmlns:w16cid="http://schemas.microsoft.com/office/word/2016/wordml/cid" xmlns:w16se="http://schemas.microsoft.com/office/word/2015/wordml/symex" mc:Ignorable="w14 w15 w16se w16cid">
+<w:styles xmlns:mc="http://schemas.openxmlformats.org/markup-compatibility/2006" xmlns:r="http://schemas.openxmlformats.org/officeDocument/2006/relationships" xmlns:w="http://schemas.openxmlformats.org/wordprocessingml/2006/main" xmlns:w14="http://schemas.microsoft.com/office/word/2010/wordml" xmlns:w15="http://schemas.microsoft.com/office/word/2012/wordml" xmlns:w16cex="http://schemas.microsoft.com/office/word/2018/wordml/cex" xmlns:w16cid="http://schemas.microsoft.com/office/word/2016/wordml/cid" xmlns:w16="http://schemas.microsoft.com/office/word/2018/wordml" xmlns:w16du="http://schemas.microsoft.com/office/word/2023/wordml/word16du" xmlns:w16sdtdh="http://schemas.microsoft.com/office/word/2020/wordml/sdtdatahash" xmlns:w16sdtfl="http://schemas.microsoft.com/office/word/2024/wordml/sdtformatlock" xmlns:w16se="http://schemas.microsoft.com/office/word/2015/wordml/symex" mc:Ignorable="w14 w15 w16se w16cid w16 w16cex w16sdtdh w16sdtfl w16du">
   <w:docDefaults>
     <w:rPrDefault>
       <w:rPr>
@@ -5284,7 +5326,7 @@
       </w:pPr>
     </w:pPrDefault>
   </w:docDefaults>
-  <w:latentStyles w:defLockedState="0" w:defUIPriority="99" w:defSemiHidden="0" w:defUnhideWhenUsed="0" w:defQFormat="0" w:count="375">
+  <w:latentStyles w:defLockedState="0" w:defUIPriority="99" w:defSemiHidden="0" w:defUnhideWhenUsed="0" w:defQFormat="0" w:count="376">
     <w:lsdException w:name="Normal" w:uiPriority="0" w:qFormat="1"/>
     <w:lsdException w:name="heading 1" w:uiPriority="9" w:qFormat="1"/>
     <w:lsdException w:name="heading 2" w:semiHidden="1" w:uiPriority="9" w:unhideWhenUsed="1" w:qFormat="1"/>
@@ -5660,6 +5702,7 @@
     <w:lsdException w:name="Smart Hyperlink" w:semiHidden="1" w:unhideWhenUsed="1"/>
     <w:lsdException w:name="Hashtag" w:semiHidden="1" w:unhideWhenUsed="1"/>
     <w:lsdException w:name="Unresolved Mention" w:semiHidden="1" w:unhideWhenUsed="1"/>
+    <w:lsdException w:name="Smart Link" w:semiHidden="1" w:unhideWhenUsed="1"/>
   </w:latentStyles>
   <w:style w:type="paragraph" w:default="1" w:styleId="Normal">
     <w:name w:val="Normal"/>

--- a/public/OscarCastanedaResume.docx
+++ b/public/OscarCastanedaResume.docx
@@ -3091,7 +3091,27 @@
                 <w:sz w:val="18"/>
                 <w:szCs w:val="18"/>
               </w:rPr>
-              <w:t xml:space="preserve"> linkedin.com/in/oscar-castañeda-5a0a0244</w:t>
+              <w:t xml:space="preserve"> linkedin.com/in/oscar-casta</w:t>
+            </w:r>
+            <w:r>
+              <w:rPr>
+                <w:rFonts w:asciiTheme="minorHAnsi" w:hAnsiTheme="minorHAnsi" w:cs="Arial"/>
+                <w:color w:val="000000" w:themeColor="text1"/>
+                <w:spacing w:val="2"/>
+                <w:sz w:val="18"/>
+                <w:szCs w:val="18"/>
+              </w:rPr>
+              <w:t>n</w:t>
+            </w:r>
+            <w:r>
+              <w:rPr>
+                <w:rFonts w:asciiTheme="minorHAnsi" w:hAnsiTheme="minorHAnsi" w:cs="Arial"/>
+                <w:color w:val="000000" w:themeColor="text1"/>
+                <w:spacing w:val="2"/>
+                <w:sz w:val="18"/>
+                <w:szCs w:val="18"/>
+              </w:rPr>
+              <w:t>eda-5a0a0244</w:t>
             </w:r>
           </w:p>
           <w:p>
@@ -3107,7 +3127,6 @@
                 <w:szCs w:val="18"/>
               </w:rPr>
             </w:pPr>
-            <w:proofErr w:type="spellStart"/>
             <w:r>
               <w:rPr>
                 <w:rFonts w:asciiTheme="minorHAnsi" w:hAnsiTheme="minorHAnsi" w:cs="Arial"/>
@@ -3117,19 +3136,7 @@
                 <w:sz w:val="18"/>
                 <w:szCs w:val="18"/>
               </w:rPr>
-              <w:t>Behance</w:t>
-            </w:r>
-            <w:proofErr w:type="spellEnd"/>
-            <w:r>
-              <w:rPr>
-                <w:rFonts w:asciiTheme="minorHAnsi" w:hAnsiTheme="minorHAnsi" w:cs="Arial"/>
-                <w:b/>
-                <w:color w:val="000000" w:themeColor="text1"/>
-                <w:spacing w:val="2"/>
-                <w:sz w:val="18"/>
-                <w:szCs w:val="18"/>
-              </w:rPr>
-              <w:t>:</w:t>
+              <w:t>Behance:</w:t>
             </w:r>
             <w:r>
               <w:rPr>
